--- a/2_Abstract/Modello Abstract.docx
+++ b/2_Abstract/Modello Abstract.docx
@@ -1,6 +1,6 @@
 
 <file path=word/document.xml><?xml version="1.0" encoding="utf-8"?>
-<w:document xmlns:wpc="http://schemas.microsoft.com/office/word/2010/wordprocessingCanvas" xmlns:cx="http://schemas.microsoft.com/office/drawing/2014/chartex" xmlns:cx1="http://schemas.microsoft.com/office/drawing/2015/9/8/chartex" xmlns:cx2="http://schemas.microsoft.com/office/drawing/2015/10/21/chartex" xmlns:cx3="http://schemas.microsoft.com/office/drawing/2016/5/9/chartex" xmlns:cx4="http://schemas.microsoft.com/office/drawing/2016/5/10/chartex" xmlns:cx5="http://schemas.microsoft.com/office/drawing/2016/5/11/chartex" xmlns:cx6="http://schemas.microsoft.com/office/drawing/2016/5/12/chartex" xmlns:cx7="http://schemas.microsoft.com/office/drawing/2016/5/13/chartex" xmlns:cx8="http://schemas.microsoft.com/office/drawing/2016/5/14/chartex" xmlns:mc="http://schemas.openxmlformats.org/markup-compatibility/2006" xmlns:aink="http://schemas.microsoft.com/office/drawing/2016/ink" xmlns:am3d="http://schemas.microsoft.com/office/drawing/2017/model3d" xmlns:o="urn:schemas-microsoft-com:office:office" xmlns:r="http://schemas.openxmlformats.org/officeDocument/2006/relationships" xmlns:m="http://schemas.openxmlformats.org/officeDocument/2006/math" xmlns:v="urn:schemas-microsoft-com:vml" xmlns:wp14="http://schemas.microsoft.com/office/word/2010/wordprocessingDrawing" xmlns:wp="http://schemas.openxmlformats.org/drawingml/2006/wordprocessingDrawing" xmlns:w10="urn:schemas-microsoft-com:office:word" xmlns:w="http://schemas.openxmlformats.org/wordprocessingml/2006/main" xmlns:w14="http://schemas.microsoft.com/office/word/2010/wordml" xmlns:w15="http://schemas.microsoft.com/office/word/2012/wordml" xmlns:w16cex="http://schemas.microsoft.com/office/word/2018/wordml/cex" xmlns:w16cid="http://schemas.microsoft.com/office/word/2016/wordml/cid" xmlns:w16="http://schemas.microsoft.com/office/word/2018/wordml" xmlns:w16se="http://schemas.microsoft.com/office/word/2015/wordml/symex" xmlns:wpg="http://schemas.microsoft.com/office/word/2010/wordprocessingGroup" xmlns:wpi="http://schemas.microsoft.com/office/word/2010/wordprocessingInk" xmlns:wne="http://schemas.microsoft.com/office/word/2006/wordml" xmlns:wps="http://schemas.microsoft.com/office/word/2010/wordprocessingShape" mc:Ignorable="w14 w15 w16se w16cid w16 w16cex wp14">
+<w:document xmlns:wpc="http://schemas.microsoft.com/office/word/2010/wordprocessingCanvas" xmlns:cx="http://schemas.microsoft.com/office/drawing/2014/chartex" xmlns:cx1="http://schemas.microsoft.com/office/drawing/2015/9/8/chartex" xmlns:cx2="http://schemas.microsoft.com/office/drawing/2015/10/21/chartex" xmlns:cx3="http://schemas.microsoft.com/office/drawing/2016/5/9/chartex" xmlns:cx4="http://schemas.microsoft.com/office/drawing/2016/5/10/chartex" xmlns:cx5="http://schemas.microsoft.com/office/drawing/2016/5/11/chartex" xmlns:cx6="http://schemas.microsoft.com/office/drawing/2016/5/12/chartex" xmlns:cx7="http://schemas.microsoft.com/office/drawing/2016/5/13/chartex" xmlns:cx8="http://schemas.microsoft.com/office/drawing/2016/5/14/chartex" xmlns:mc="http://schemas.openxmlformats.org/markup-compatibility/2006" xmlns:aink="http://schemas.microsoft.com/office/drawing/2016/ink" xmlns:am3d="http://schemas.microsoft.com/office/drawing/2017/model3d" xmlns:o="urn:schemas-microsoft-com:office:office" xmlns:r="http://schemas.openxmlformats.org/officeDocument/2006/relationships" xmlns:m="http://schemas.openxmlformats.org/officeDocument/2006/math" xmlns:v="urn:schemas-microsoft-com:vml" xmlns:wp14="http://schemas.microsoft.com/office/word/2010/wordprocessingDrawing" xmlns:wp="http://schemas.openxmlformats.org/drawingml/2006/wordprocessingDrawing" xmlns:w10="urn:schemas-microsoft-com:office:word" xmlns:w="http://schemas.openxmlformats.org/wordprocessingml/2006/main" xmlns:w14="http://schemas.microsoft.com/office/word/2010/wordml" xmlns:w15="http://schemas.microsoft.com/office/word/2012/wordml" xmlns:w16cid="http://schemas.microsoft.com/office/word/2016/wordml/cid" xmlns:w16se="http://schemas.microsoft.com/office/word/2015/wordml/symex" xmlns:wpg="http://schemas.microsoft.com/office/word/2010/wordprocessingGroup" xmlns:wpi="http://schemas.microsoft.com/office/word/2010/wordprocessingInk" xmlns:wne="http://schemas.microsoft.com/office/word/2006/wordml" xmlns:wps="http://schemas.microsoft.com/office/word/2010/wordprocessingShape" mc:Ignorable="w14 w15 w16se w16cid wp14">
   <w:body>
     <w:p>
       <w:pPr>
@@ -48,7 +48,7 @@
           <w:szCs w:val="14"/>
           <w:lang w:val="it-IT"/>
         </w:rPr>
-        <w:t>Nome e cognome</w:t>
+        <w:t xml:space="preserve">Andrea Negri </w:t>
       </w:r>
     </w:p>
     <w:p>
@@ -87,7 +87,15 @@
           <w:lang w:val="it-IT"/>
         </w:rPr>
         <w:tab/>
-        <w:t>Nome dell’azienda</w:t>
+      </w:r>
+      <w:r>
+        <w:rPr>
+          <w:iCs/>
+          <w:sz w:val="22"/>
+          <w:szCs w:val="14"/>
+          <w:lang w:val="it-IT"/>
+        </w:rPr>
+        <w:t>SAMT</w:t>
       </w:r>
     </w:p>
     <w:p>
@@ -135,7 +143,6 @@
           <w:lang w:val="it-IT"/>
         </w:rPr>
         <w:tab/>
-        <w:t xml:space="preserve">Date di inizio e fine </w:t>
       </w:r>
       <w:r>
         <w:rPr>
@@ -144,25 +151,7 @@
           <w:szCs w:val="14"/>
           <w:lang w:val="it-IT"/>
         </w:rPr>
-        <w:t>d</w:t>
-      </w:r>
-      <w:r>
-        <w:rPr>
-          <w:iCs/>
-          <w:sz w:val="22"/>
-          <w:szCs w:val="14"/>
-          <w:lang w:val="it-IT"/>
-        </w:rPr>
-        <w:t>el</w:t>
-      </w:r>
-      <w:r>
-        <w:rPr>
-          <w:iCs/>
-          <w:sz w:val="22"/>
-          <w:szCs w:val="14"/>
-          <w:lang w:val="it-IT"/>
-        </w:rPr>
-        <w:t xml:space="preserve"> lavoro</w:t>
+        <w:t>04.09.2024 – 18.12.2024</w:t>
       </w:r>
     </w:p>
     <w:p>
@@ -200,38 +189,40 @@
           <w:szCs w:val="14"/>
           <w:lang w:val="it-IT"/>
         </w:rPr>
-        <w:t xml:space="preserve">Data </w:t>
-      </w:r>
-      <w:r>
-        <w:rPr>
-          <w:iCs/>
-          <w:sz w:val="22"/>
-          <w:szCs w:val="14"/>
-          <w:lang w:val="it-IT"/>
-        </w:rPr>
-        <w:t xml:space="preserve">e orario della </w:t>
-      </w:r>
-      <w:r>
-        <w:rPr>
-          <w:iCs/>
-          <w:sz w:val="22"/>
-          <w:szCs w:val="14"/>
-          <w:lang w:val="it-IT"/>
-        </w:rPr>
-        <w:t>presentazione</w:t>
-      </w:r>
-    </w:p>
-    <w:p>
-      <w:pPr>
-        <w:rPr>
-          <w:i/>
-          <w:szCs w:val="14"/>
-          <w:lang w:val="it-IT"/>
-        </w:rPr>
-      </w:pPr>
+        <w:t>Gennaio 2025</w:t>
+      </w:r>
     </w:p>
     <w:bookmarkEnd w:id="0"/>
     <w:bookmarkEnd w:id="1"/>
+    <w:p>
+      <w:pPr>
+        <w:rPr>
+          <w:lang w:val="it-IT"/>
+        </w:rPr>
+      </w:pPr>
+    </w:p>
+    <w:p>
+      <w:pPr>
+        <w:rPr>
+          <w:lang w:val="it-IT"/>
+        </w:rPr>
+      </w:pPr>
+    </w:p>
+    <w:p>
+      <w:pPr>
+        <w:rPr>
+          <w:bCs/>
+          <w:lang w:val="it-CH"/>
+        </w:rPr>
+      </w:pPr>
+      <w:r>
+        <w:rPr>
+          <w:bCs/>
+          <w:lang w:val="it-CH"/>
+        </w:rPr>
+        <w:t>Progetto Chat Locale Multiutente con Firebase</w:t>
+      </w:r>
+    </w:p>
     <w:p>
       <w:pPr>
         <w:pStyle w:val="Titolo2"/>
@@ -258,58 +249,28 @@
     <w:p>
       <w:pPr>
         <w:rPr>
-          <w:i/>
-          <w:szCs w:val="14"/>
-          <w:lang w:val="it-IT"/>
-        </w:rPr>
-      </w:pPr>
+          <w:lang w:val="it-CH"/>
+        </w:rPr>
+      </w:pPr>
+      <w:r>
+        <w:rPr>
+          <w:lang w:val="it-CH"/>
+        </w:rPr>
+        <w:t>La crescente necessità di comunicazioni rapide ed efficienti in contesti locali, come scuole, team di lavoro. evidenzia In un mondo come questo abbiamo bisogno di chat affidabili e facili da utilizzare. Questo progetto nasce con l’obiettivo di sviluppare una soluzione di chat locale multiutente, utilizzando Firebase come backend, per risolvere problemi legati alla sincronizzazione in tempo reale e alla gestione degli utenti.</w:t>
+      </w:r>
     </w:p>
     <w:p>
       <w:pPr>
         <w:rPr>
-          <w:i/>
-          <w:iCs/>
-          <w:szCs w:val="14"/>
-          <w:lang w:val="it-IT"/>
-        </w:rPr>
-      </w:pPr>
-      <w:r>
-        <w:rPr>
-          <w:i/>
-          <w:iCs/>
-          <w:szCs w:val="14"/>
-          <w:lang w:val="it-IT"/>
-        </w:rPr>
-        <w:t>Descrizione della situazione di partenza</w:t>
-      </w:r>
-      <w:r>
-        <w:rPr>
-          <w:i/>
-          <w:iCs/>
-          <w:szCs w:val="14"/>
-          <w:lang w:val="it-IT"/>
-        </w:rPr>
-        <w:t xml:space="preserve">, obiettivi del lavoro, tecnologie da utilizzare, </w:t>
-      </w:r>
-      <w:r>
-        <w:rPr>
-          <w:i/>
-          <w:iCs/>
-          <w:szCs w:val="14"/>
-          <w:lang w:val="it-IT"/>
-        </w:rPr>
-        <w:t>…</w:t>
-      </w:r>
-    </w:p>
-    <w:p>
-      <w:pPr>
-        <w:rPr>
-          <w:i/>
-          <w:iCs/>
-          <w:szCs w:val="14"/>
-          <w:lang w:val="it-IT"/>
-        </w:rPr>
-      </w:pPr>
+          <w:lang w:val="it-CH"/>
+        </w:rPr>
+      </w:pPr>
+      <w:r>
+        <w:rPr>
+          <w:lang w:val="it-CH"/>
+        </w:rPr>
+        <w:t>Questo progetto nasce dalla voglia di creare una chat per uso pubblico adatto a tutte le persone dove esse hanno la possibilità di accedervi e scambiare qualche parola con altre persone, come un forum in live.</w:t>
+      </w:r>
     </w:p>
     <w:p>
       <w:pPr>
@@ -337,58 +298,200 @@
     <w:p>
       <w:pPr>
         <w:rPr>
-          <w:szCs w:val="14"/>
-          <w:lang w:val="it-IT"/>
-        </w:rPr>
-      </w:pPr>
-      <w:bookmarkStart w:id="2" w:name="OLE_LINK3"/>
-      <w:bookmarkStart w:id="3" w:name="OLE_LINK4"/>
+          <w:lang w:val="it-CH"/>
+        </w:rPr>
+      </w:pPr>
+      <w:r>
+        <w:rPr>
+          <w:lang w:val="it-CH"/>
+        </w:rPr>
+        <w:t xml:space="preserve">La realizzazione di una piattaforma del genere affronta delle problematiche come la sincronizzazione affidabile tra più utenti in tempo reale, la gestione scalabile degli accessi utente e l’implementazione di misure di sicurezza, garantendo al contempo facilità di sviluppo e manutenzione. La soluzione è stata creata per avere una chat molto semplice e basilare che le persone possono utilizzare per comunicare all’ interno di un contesto locale. Questa chat infatti è puntata a un pubblico giovane che vuole interfacciarsi ad altri compaesani </w:t>
+      </w:r>
     </w:p>
     <w:p>
       <w:pPr>
         <w:rPr>
-          <w:i/>
-          <w:lang w:val="it-IT"/>
-        </w:rPr>
-      </w:pPr>
-      <w:r>
-        <w:rPr>
-          <w:i/>
-          <w:lang w:val="it-IT"/>
-        </w:rPr>
-        <w:t>Soluzioni e p</w:t>
-      </w:r>
-      <w:r>
-        <w:rPr>
-          <w:i/>
-          <w:lang w:val="it-IT"/>
-        </w:rPr>
-        <w:t>rocessi</w:t>
-      </w:r>
-      <w:r>
-        <w:rPr>
-          <w:i/>
-          <w:lang w:val="it-IT"/>
-        </w:rPr>
-        <w:t xml:space="preserve"> applicati nella risoluzione del problema, </w:t>
-      </w:r>
-      <w:r>
-        <w:rPr>
-          <w:i/>
-          <w:lang w:val="it-IT"/>
-        </w:rPr>
-        <w:t>…</w:t>
+          <w:lang w:val="it-CH"/>
+        </w:rPr>
+      </w:pPr>
+      <w:r>
+        <w:rPr>
+          <w:lang w:val="it-CH"/>
+        </w:rPr>
+        <w:br/>
+        <w:t>Il progetto utilizza i principali servizi di Firebase:</w:t>
       </w:r>
     </w:p>
-    <w:bookmarkEnd w:id="2"/>
-    <w:bookmarkEnd w:id="3"/>
     <w:p>
       <w:pPr>
-        <w:rPr>
-          <w:i/>
-          <w:lang w:val="it-IT"/>
-        </w:rPr>
-      </w:pPr>
+        <w:numPr>
+          <w:ilvl w:val="0"/>
+          <w:numId w:val="20"/>
+        </w:numPr>
+        <w:rPr>
+          <w:lang w:val="it-CH"/>
+        </w:rPr>
+      </w:pPr>
+      <w:r>
+        <w:rPr>
+          <w:b/>
+          <w:bCs/>
+          <w:lang w:val="it-CH"/>
+        </w:rPr>
+        <w:t xml:space="preserve">Cloud </w:t>
+      </w:r>
+      <w:proofErr w:type="spellStart"/>
+      <w:r>
+        <w:rPr>
+          <w:b/>
+          <w:bCs/>
+          <w:lang w:val="it-CH"/>
+        </w:rPr>
+        <w:t>Firestore</w:t>
+      </w:r>
+      <w:proofErr w:type="spellEnd"/>
+      <w:r>
+        <w:rPr>
+          <w:lang w:val="it-CH"/>
+        </w:rPr>
+        <w:t xml:space="preserve"> per il salvataggio e la sincronizzazione dei messaggi in tempo reale.</w:t>
+      </w:r>
+    </w:p>
+    <w:p>
+      <w:pPr>
+        <w:numPr>
+          <w:ilvl w:val="0"/>
+          <w:numId w:val="20"/>
+        </w:numPr>
+        <w:rPr>
+          <w:lang w:val="it-CH"/>
+        </w:rPr>
+      </w:pPr>
+      <w:r>
+        <w:rPr>
+          <w:b/>
+          <w:bCs/>
+          <w:lang w:val="it-CH"/>
+        </w:rPr>
+        <w:t>Firebase Authentication</w:t>
+      </w:r>
+      <w:r>
+        <w:rPr>
+          <w:lang w:val="it-CH"/>
+        </w:rPr>
+        <w:t xml:space="preserve"> per l’autenticazione sicura degli utenti.</w:t>
+      </w:r>
+    </w:p>
+    <w:p>
+      <w:pPr>
+        <w:numPr>
+          <w:ilvl w:val="0"/>
+          <w:numId w:val="20"/>
+        </w:numPr>
+        <w:rPr>
+          <w:lang w:val="it-CH"/>
+        </w:rPr>
+      </w:pPr>
+      <w:proofErr w:type="spellStart"/>
+      <w:r>
+        <w:rPr>
+          <w:b/>
+          <w:bCs/>
+          <w:lang w:val="it-CH"/>
+        </w:rPr>
+        <w:t>Realtime</w:t>
+      </w:r>
+      <w:proofErr w:type="spellEnd"/>
+      <w:r>
+        <w:rPr>
+          <w:b/>
+          <w:bCs/>
+          <w:lang w:val="it-CH"/>
+        </w:rPr>
+        <w:t xml:space="preserve"> Database </w:t>
+      </w:r>
+      <w:r>
+        <w:rPr>
+          <w:lang w:val="it-CH"/>
+        </w:rPr>
+        <w:t>per il salvataggio di dati.</w:t>
+      </w:r>
+    </w:p>
+    <w:p>
+      <w:pPr>
+        <w:rPr>
+          <w:lang w:val="it-CH"/>
+        </w:rPr>
+      </w:pPr>
+    </w:p>
+    <w:p>
+      <w:pPr>
+        <w:rPr>
+          <w:lang w:val="it-CH"/>
+        </w:rPr>
+      </w:pPr>
+      <w:r>
+        <w:rPr>
+          <w:lang w:val="it-CH"/>
+        </w:rPr>
+        <w:t xml:space="preserve">L’implementazione è focalizzata su un’architettura </w:t>
+      </w:r>
+      <w:proofErr w:type="spellStart"/>
+      <w:r>
+        <w:rPr>
+          <w:lang w:val="it-CH"/>
+        </w:rPr>
+        <w:t>client-server</w:t>
+      </w:r>
+      <w:proofErr w:type="spellEnd"/>
+      <w:r>
+        <w:rPr>
+          <w:lang w:val="it-CH"/>
+        </w:rPr>
+        <w:t xml:space="preserve">, con il </w:t>
+      </w:r>
+      <w:proofErr w:type="spellStart"/>
+      <w:r>
+        <w:rPr>
+          <w:lang w:val="it-CH"/>
+        </w:rPr>
+        <w:t>frontend</w:t>
+      </w:r>
+      <w:proofErr w:type="spellEnd"/>
+      <w:r>
+        <w:rPr>
+          <w:lang w:val="it-CH"/>
+        </w:rPr>
+        <w:t xml:space="preserve"> sviluppato per fornire un’interfaccia utente intuitiva e compatibile non solo per i PC ma anche per e dispositivi mobili come </w:t>
+      </w:r>
+      <w:proofErr w:type="spellStart"/>
+      <w:r>
+        <w:rPr>
+          <w:lang w:val="it-CH"/>
+        </w:rPr>
+        <w:t>Ipad</w:t>
+      </w:r>
+      <w:proofErr w:type="spellEnd"/>
+      <w:r>
+        <w:rPr>
+          <w:lang w:val="it-CH"/>
+        </w:rPr>
+        <w:t xml:space="preserve"> o cellulari. Firebase funge da infrastruttura </w:t>
+      </w:r>
+      <w:proofErr w:type="spellStart"/>
+      <w:r>
+        <w:rPr>
+          <w:lang w:val="it-CH"/>
+        </w:rPr>
+        <w:t>serverless</w:t>
+      </w:r>
+      <w:proofErr w:type="spellEnd"/>
+      <w:r>
+        <w:rPr>
+          <w:lang w:val="it-CH"/>
+        </w:rPr>
+        <w:t>, minimizzando la complessità e garantendo efficienza.</w:t>
+      </w:r>
     </w:p>
     <w:p>
       <w:pPr>
@@ -416,198 +519,20 @@
     <w:p>
       <w:pPr>
         <w:rPr>
-          <w:i/>
-          <w:lang w:val="it-IT"/>
-        </w:rPr>
-      </w:pPr>
+          <w:lang w:val="it-CH"/>
+        </w:rPr>
+      </w:pPr>
+      <w:r>
+        <w:rPr>
+          <w:lang w:val="it-CH"/>
+        </w:rPr>
+        <w:t>La chat sviluppata consente una comunicazione in tempo reale affidabile, con un’elevata reattività grazie alla sincronizzazione istantanea dei messaggi diretta da Firebase e resta comunque accessibile tramite un'interfaccia facile e intuitiva. La piattaforma risulta pronta per eventuali future estensioni (come aggiunta di admin, controllo dei messaggi, notifiche, …) o integrazione con sistemi esistenti. La chat infatti è anche molto accessibile dato che offre più metodi di registrazione e login. Rispetto a soluzioni tradizionali, il progetto si distingue per la sua facilità di estensione, alla sua leggerezza e semplicità.</w:t>
+      </w:r>
     </w:p>
     <w:p>
       <w:pPr>
         <w:rPr>
-          <w:i/>
-          <w:lang w:val="it-IT"/>
-        </w:rPr>
-      </w:pPr>
-      <w:r>
-        <w:rPr>
-          <w:i/>
-          <w:lang w:val="it-IT"/>
-        </w:rPr>
-        <w:t xml:space="preserve">Breve analisi dei risultati ottenuti (obiettivi raggiunti, …), </w:t>
-      </w:r>
-      <w:r>
-        <w:rPr>
-          <w:i/>
-          <w:lang w:val="it-IT"/>
-        </w:rPr>
-        <w:t>…</w:t>
-      </w:r>
-    </w:p>
-    <w:p>
-      <w:pPr>
-        <w:rPr>
-          <w:lang w:val="it-IT"/>
-        </w:rPr>
-      </w:pPr>
-    </w:p>
-    <w:p>
-      <w:pPr>
-        <w:rPr>
-          <w:lang w:val="it-IT"/>
-        </w:rPr>
-      </w:pPr>
-    </w:p>
-    <w:p>
-      <w:pPr>
-        <w:rPr>
-          <w:lang w:val="it-IT"/>
-        </w:rPr>
-      </w:pPr>
-    </w:p>
-    <w:p>
-      <w:pPr>
-        <w:rPr>
-          <w:lang w:val="it-IT"/>
-        </w:rPr>
-      </w:pPr>
-    </w:p>
-    <w:p>
-      <w:pPr>
-        <w:rPr>
-          <w:lang w:val="it-IT"/>
-        </w:rPr>
-      </w:pPr>
-    </w:p>
-    <w:p>
-      <w:pPr>
-        <w:rPr>
-          <w:lang w:val="it-IT"/>
-        </w:rPr>
-      </w:pPr>
-    </w:p>
-    <w:p>
-      <w:pPr>
-        <w:rPr>
-          <w:lang w:val="it-IT"/>
-        </w:rPr>
-      </w:pPr>
-    </w:p>
-    <w:p>
-      <w:pPr>
-        <w:rPr>
-          <w:lang w:val="it-IT"/>
-        </w:rPr>
-      </w:pPr>
-    </w:p>
-    <w:p>
-      <w:pPr>
-        <w:rPr>
-          <w:lang w:val="it-IT"/>
-        </w:rPr>
-      </w:pPr>
-    </w:p>
-    <w:p>
-      <w:pPr>
-        <w:rPr>
-          <w:lang w:val="it-IT"/>
-        </w:rPr>
-      </w:pPr>
-    </w:p>
-    <w:p>
-      <w:pPr>
-        <w:rPr>
-          <w:lang w:val="it-IT"/>
-        </w:rPr>
-      </w:pPr>
-    </w:p>
-    <w:p>
-      <w:pPr>
-        <w:rPr>
-          <w:lang w:val="it-IT"/>
-        </w:rPr>
-      </w:pPr>
-    </w:p>
-    <w:p>
-      <w:pPr>
-        <w:rPr>
-          <w:lang w:val="it-IT"/>
-        </w:rPr>
-      </w:pPr>
-    </w:p>
-    <w:p>
-      <w:pPr>
-        <w:rPr>
-          <w:lang w:val="it-IT"/>
-        </w:rPr>
-      </w:pPr>
-    </w:p>
-    <w:p>
-      <w:pPr>
-        <w:rPr>
-          <w:lang w:val="it-IT"/>
-        </w:rPr>
-      </w:pPr>
-    </w:p>
-    <w:p>
-      <w:pPr>
-        <w:rPr>
-          <w:lang w:val="it-IT"/>
-        </w:rPr>
-      </w:pPr>
-    </w:p>
-    <w:p>
-      <w:pPr>
-        <w:rPr>
-          <w:lang w:val="it-IT"/>
-        </w:rPr>
-      </w:pPr>
-    </w:p>
-    <w:p>
-      <w:pPr>
-        <w:rPr>
-          <w:lang w:val="it-IT"/>
-        </w:rPr>
-      </w:pPr>
-    </w:p>
-    <w:p>
-      <w:pPr>
-        <w:rPr>
-          <w:lang w:val="it-IT"/>
-        </w:rPr>
-      </w:pPr>
-    </w:p>
-    <w:p>
-      <w:pPr>
-        <w:rPr>
-          <w:lang w:val="it-IT"/>
-        </w:rPr>
-      </w:pPr>
-    </w:p>
-    <w:p>
-      <w:pPr>
-        <w:rPr>
-          <w:lang w:val="it-IT"/>
-        </w:rPr>
-      </w:pPr>
-    </w:p>
-    <w:p>
-      <w:pPr>
-        <w:rPr>
-          <w:lang w:val="it-IT"/>
-        </w:rPr>
-      </w:pPr>
-    </w:p>
-    <w:p>
-      <w:pPr>
-        <w:rPr>
-          <w:lang w:val="it-IT"/>
-        </w:rPr>
-      </w:pPr>
-    </w:p>
-    <w:p>
-      <w:pPr>
-        <w:rPr>
-          <w:lang w:val="it-IT"/>
+          <w:lang w:val="it-CH"/>
         </w:rPr>
       </w:pPr>
     </w:p>
@@ -620,91 +545,8 @@
           <w:lang w:val="it-IT"/>
         </w:rPr>
       </w:pPr>
-      <w:r>
-        <w:rPr>
-          <w:bCs/>
-          <w:i/>
-          <w:sz w:val="20"/>
-          <w:lang w:val="it-IT"/>
-        </w:rPr>
-        <w:t>Tutte le parti in corsivo sono lì per aiutare a capire cosa mettere in questa parte del documento. Non hanno quindi nessun motivo per essere presenti nel documento finale</w:t>
-      </w:r>
-      <w:r>
-        <w:rPr>
-          <w:bCs/>
-          <w:i/>
-          <w:sz w:val="20"/>
-          <w:lang w:val="it-IT"/>
-        </w:rPr>
-        <w:t>, ma sostituite con il testo necessario</w:t>
-      </w:r>
-      <w:r>
-        <w:rPr>
-          <w:bCs/>
-          <w:i/>
-          <w:sz w:val="20"/>
-          <w:lang w:val="it-IT"/>
-        </w:rPr>
-        <w:t>.</w:t>
-      </w:r>
-    </w:p>
-    <w:p>
-      <w:pPr>
-        <w:rPr>
-          <w:bCs/>
-          <w:i/>
-          <w:sz w:val="20"/>
-          <w:lang w:val="it-IT"/>
-        </w:rPr>
-      </w:pPr>
-      <w:r>
-        <w:rPr>
-          <w:bCs/>
-          <w:i/>
-          <w:sz w:val="20"/>
-          <w:lang w:val="it-IT"/>
-        </w:rPr>
-        <w:t>Utilizzo di un linguaggio tecnico, destinato ad un pubblico di professionisti del settore.</w:t>
-      </w:r>
-    </w:p>
-    <w:p>
-      <w:pPr>
-        <w:rPr>
-          <w:bCs/>
-          <w:i/>
-          <w:sz w:val="20"/>
-          <w:lang w:val="it-IT"/>
-        </w:rPr>
-      </w:pPr>
-      <w:r>
-        <w:rPr>
-          <w:bCs/>
-          <w:i/>
-          <w:sz w:val="20"/>
-          <w:lang w:val="it-IT"/>
-        </w:rPr>
-        <w:t>L’</w:t>
-      </w:r>
-      <w:proofErr w:type="spellStart"/>
-      <w:r>
-        <w:rPr>
-          <w:bCs/>
-          <w:i/>
-          <w:sz w:val="20"/>
-          <w:lang w:val="it-IT"/>
-        </w:rPr>
-        <w:t>abstract</w:t>
-      </w:r>
-      <w:proofErr w:type="spellEnd"/>
-      <w:r>
-        <w:rPr>
-          <w:bCs/>
-          <w:i/>
-          <w:sz w:val="20"/>
-          <w:lang w:val="it-IT"/>
-        </w:rPr>
-        <w:t xml:space="preserve"> non deve contenere elementi grafici ed avere una lunghezza massima di 1 pagina (vedi criterio di valutazione B1).</w:t>
-      </w:r>
+      <w:bookmarkStart w:id="2" w:name="_GoBack"/>
+      <w:bookmarkEnd w:id="2"/>
     </w:p>
     <w:sectPr>
       <w:headerReference w:type="default" r:id="rId7"/>
@@ -720,7 +562,7 @@
 </file>
 
 <file path=word/endnotes.xml><?xml version="1.0" encoding="utf-8"?>
-<w:endnotes xmlns:wpc="http://schemas.microsoft.com/office/word/2010/wordprocessingCanvas" xmlns:cx="http://schemas.microsoft.com/office/drawing/2014/chartex" xmlns:cx1="http://schemas.microsoft.com/office/drawing/2015/9/8/chartex" xmlns:cx2="http://schemas.microsoft.com/office/drawing/2015/10/21/chartex" xmlns:cx3="http://schemas.microsoft.com/office/drawing/2016/5/9/chartex" xmlns:cx4="http://schemas.microsoft.com/office/drawing/2016/5/10/chartex" xmlns:cx5="http://schemas.microsoft.com/office/drawing/2016/5/11/chartex" xmlns:cx6="http://schemas.microsoft.com/office/drawing/2016/5/12/chartex" xmlns:cx7="http://schemas.microsoft.com/office/drawing/2016/5/13/chartex" xmlns:cx8="http://schemas.microsoft.com/office/drawing/2016/5/14/chartex" xmlns:mc="http://schemas.openxmlformats.org/markup-compatibility/2006" xmlns:aink="http://schemas.microsoft.com/office/drawing/2016/ink" xmlns:am3d="http://schemas.microsoft.com/office/drawing/2017/model3d" xmlns:o="urn:schemas-microsoft-com:office:office" xmlns:r="http://schemas.openxmlformats.org/officeDocument/2006/relationships" xmlns:m="http://schemas.openxmlformats.org/officeDocument/2006/math" xmlns:v="urn:schemas-microsoft-com:vml" xmlns:wp14="http://schemas.microsoft.com/office/word/2010/wordprocessingDrawing" xmlns:wp="http://schemas.openxmlformats.org/drawingml/2006/wordprocessingDrawing" xmlns:w10="urn:schemas-microsoft-com:office:word" xmlns:w="http://schemas.openxmlformats.org/wordprocessingml/2006/main" xmlns:w14="http://schemas.microsoft.com/office/word/2010/wordml" xmlns:w15="http://schemas.microsoft.com/office/word/2012/wordml" xmlns:w16cex="http://schemas.microsoft.com/office/word/2018/wordml/cex" xmlns:w16cid="http://schemas.microsoft.com/office/word/2016/wordml/cid" xmlns:w16="http://schemas.microsoft.com/office/word/2018/wordml" xmlns:w16se="http://schemas.microsoft.com/office/word/2015/wordml/symex" xmlns:wpg="http://schemas.microsoft.com/office/word/2010/wordprocessingGroup" xmlns:wpi="http://schemas.microsoft.com/office/word/2010/wordprocessingInk" xmlns:wne="http://schemas.microsoft.com/office/word/2006/wordml" xmlns:wps="http://schemas.microsoft.com/office/word/2010/wordprocessingShape" mc:Ignorable="w14 w15 w16se w16cid w16 w16cex wp14">
+<w:endnotes xmlns:wpc="http://schemas.microsoft.com/office/word/2010/wordprocessingCanvas" xmlns:cx="http://schemas.microsoft.com/office/drawing/2014/chartex" xmlns:cx1="http://schemas.microsoft.com/office/drawing/2015/9/8/chartex" xmlns:cx2="http://schemas.microsoft.com/office/drawing/2015/10/21/chartex" xmlns:cx3="http://schemas.microsoft.com/office/drawing/2016/5/9/chartex" xmlns:cx4="http://schemas.microsoft.com/office/drawing/2016/5/10/chartex" xmlns:cx5="http://schemas.microsoft.com/office/drawing/2016/5/11/chartex" xmlns:cx6="http://schemas.microsoft.com/office/drawing/2016/5/12/chartex" xmlns:cx7="http://schemas.microsoft.com/office/drawing/2016/5/13/chartex" xmlns:cx8="http://schemas.microsoft.com/office/drawing/2016/5/14/chartex" xmlns:mc="http://schemas.openxmlformats.org/markup-compatibility/2006" xmlns:aink="http://schemas.microsoft.com/office/drawing/2016/ink" xmlns:am3d="http://schemas.microsoft.com/office/drawing/2017/model3d" xmlns:o="urn:schemas-microsoft-com:office:office" xmlns:r="http://schemas.openxmlformats.org/officeDocument/2006/relationships" xmlns:m="http://schemas.openxmlformats.org/officeDocument/2006/math" xmlns:v="urn:schemas-microsoft-com:vml" xmlns:wp14="http://schemas.microsoft.com/office/word/2010/wordprocessingDrawing" xmlns:wp="http://schemas.openxmlformats.org/drawingml/2006/wordprocessingDrawing" xmlns:w10="urn:schemas-microsoft-com:office:word" xmlns:w="http://schemas.openxmlformats.org/wordprocessingml/2006/main" xmlns:w14="http://schemas.microsoft.com/office/word/2010/wordml" xmlns:w15="http://schemas.microsoft.com/office/word/2012/wordml" xmlns:w16cid="http://schemas.microsoft.com/office/word/2016/wordml/cid" xmlns:w16se="http://schemas.microsoft.com/office/word/2015/wordml/symex" xmlns:wpg="http://schemas.microsoft.com/office/word/2010/wordprocessingGroup" xmlns:wpi="http://schemas.microsoft.com/office/word/2010/wordprocessingInk" xmlns:wne="http://schemas.microsoft.com/office/word/2006/wordml" xmlns:wps="http://schemas.microsoft.com/office/word/2010/wordprocessingShape" mc:Ignorable="w14 w15 w16se w16cid wp14">
   <w:endnote w:type="separator" w:id="-1">
     <w:p>
       <w:r>
@@ -739,7 +581,7 @@
 </file>
 
 <file path=word/footer1.xml><?xml version="1.0" encoding="utf-8"?>
-<w:ftr xmlns:wpc="http://schemas.microsoft.com/office/word/2010/wordprocessingCanvas" xmlns:cx="http://schemas.microsoft.com/office/drawing/2014/chartex" xmlns:cx1="http://schemas.microsoft.com/office/drawing/2015/9/8/chartex" xmlns:cx2="http://schemas.microsoft.com/office/drawing/2015/10/21/chartex" xmlns:cx3="http://schemas.microsoft.com/office/drawing/2016/5/9/chartex" xmlns:cx4="http://schemas.microsoft.com/office/drawing/2016/5/10/chartex" xmlns:cx5="http://schemas.microsoft.com/office/drawing/2016/5/11/chartex" xmlns:cx6="http://schemas.microsoft.com/office/drawing/2016/5/12/chartex" xmlns:cx7="http://schemas.microsoft.com/office/drawing/2016/5/13/chartex" xmlns:cx8="http://schemas.microsoft.com/office/drawing/2016/5/14/chartex" xmlns:mc="http://schemas.openxmlformats.org/markup-compatibility/2006" xmlns:aink="http://schemas.microsoft.com/office/drawing/2016/ink" xmlns:am3d="http://schemas.microsoft.com/office/drawing/2017/model3d" xmlns:o="urn:schemas-microsoft-com:office:office" xmlns:r="http://schemas.openxmlformats.org/officeDocument/2006/relationships" xmlns:m="http://schemas.openxmlformats.org/officeDocument/2006/math" xmlns:v="urn:schemas-microsoft-com:vml" xmlns:wp14="http://schemas.microsoft.com/office/word/2010/wordprocessingDrawing" xmlns:wp="http://schemas.openxmlformats.org/drawingml/2006/wordprocessingDrawing" xmlns:w10="urn:schemas-microsoft-com:office:word" xmlns:w="http://schemas.openxmlformats.org/wordprocessingml/2006/main" xmlns:w14="http://schemas.microsoft.com/office/word/2010/wordml" xmlns:w15="http://schemas.microsoft.com/office/word/2012/wordml" xmlns:w16cex="http://schemas.microsoft.com/office/word/2018/wordml/cex" xmlns:w16cid="http://schemas.microsoft.com/office/word/2016/wordml/cid" xmlns:w16="http://schemas.microsoft.com/office/word/2018/wordml" xmlns:w16se="http://schemas.microsoft.com/office/word/2015/wordml/symex" xmlns:wpg="http://schemas.microsoft.com/office/word/2010/wordprocessingGroup" xmlns:wpi="http://schemas.microsoft.com/office/word/2010/wordprocessingInk" xmlns:wne="http://schemas.microsoft.com/office/word/2006/wordml" xmlns:wps="http://schemas.microsoft.com/office/word/2010/wordprocessingShape" mc:Ignorable="w14 w15 w16se w16cid w16 w16cex wp14">
+<w:ftr xmlns:wpc="http://schemas.microsoft.com/office/word/2010/wordprocessingCanvas" xmlns:cx="http://schemas.microsoft.com/office/drawing/2014/chartex" xmlns:cx1="http://schemas.microsoft.com/office/drawing/2015/9/8/chartex" xmlns:cx2="http://schemas.microsoft.com/office/drawing/2015/10/21/chartex" xmlns:cx3="http://schemas.microsoft.com/office/drawing/2016/5/9/chartex" xmlns:cx4="http://schemas.microsoft.com/office/drawing/2016/5/10/chartex" xmlns:cx5="http://schemas.microsoft.com/office/drawing/2016/5/11/chartex" xmlns:cx6="http://schemas.microsoft.com/office/drawing/2016/5/12/chartex" xmlns:cx7="http://schemas.microsoft.com/office/drawing/2016/5/13/chartex" xmlns:cx8="http://schemas.microsoft.com/office/drawing/2016/5/14/chartex" xmlns:mc="http://schemas.openxmlformats.org/markup-compatibility/2006" xmlns:aink="http://schemas.microsoft.com/office/drawing/2016/ink" xmlns:am3d="http://schemas.microsoft.com/office/drawing/2017/model3d" xmlns:o="urn:schemas-microsoft-com:office:office" xmlns:r="http://schemas.openxmlformats.org/officeDocument/2006/relationships" xmlns:m="http://schemas.openxmlformats.org/officeDocument/2006/math" xmlns:v="urn:schemas-microsoft-com:vml" xmlns:wp14="http://schemas.microsoft.com/office/word/2010/wordprocessingDrawing" xmlns:wp="http://schemas.openxmlformats.org/drawingml/2006/wordprocessingDrawing" xmlns:w10="urn:schemas-microsoft-com:office:word" xmlns:w="http://schemas.openxmlformats.org/wordprocessingml/2006/main" xmlns:w14="http://schemas.microsoft.com/office/word/2010/wordml" xmlns:w15="http://schemas.microsoft.com/office/word/2012/wordml" xmlns:w16cid="http://schemas.microsoft.com/office/word/2016/wordml/cid" xmlns:w16se="http://schemas.microsoft.com/office/word/2015/wordml/symex" xmlns:wpg="http://schemas.microsoft.com/office/word/2010/wordprocessingGroup" xmlns:wpi="http://schemas.microsoft.com/office/word/2010/wordprocessingInk" xmlns:wne="http://schemas.microsoft.com/office/word/2006/wordml" xmlns:wps="http://schemas.microsoft.com/office/word/2010/wordprocessingShape" mc:Ignorable="w14 w15 w16se w16cid wp14">
   <w:p>
     <w:pPr>
       <w:pStyle w:val="Pidipagina"/>
@@ -915,7 +757,7 @@
 </file>
 
 <file path=word/footer2.xml><?xml version="1.0" encoding="utf-8"?>
-<w:ftr xmlns:wpc="http://schemas.microsoft.com/office/word/2010/wordprocessingCanvas" xmlns:cx="http://schemas.microsoft.com/office/drawing/2014/chartex" xmlns:cx1="http://schemas.microsoft.com/office/drawing/2015/9/8/chartex" xmlns:cx2="http://schemas.microsoft.com/office/drawing/2015/10/21/chartex" xmlns:cx3="http://schemas.microsoft.com/office/drawing/2016/5/9/chartex" xmlns:cx4="http://schemas.microsoft.com/office/drawing/2016/5/10/chartex" xmlns:cx5="http://schemas.microsoft.com/office/drawing/2016/5/11/chartex" xmlns:cx6="http://schemas.microsoft.com/office/drawing/2016/5/12/chartex" xmlns:cx7="http://schemas.microsoft.com/office/drawing/2016/5/13/chartex" xmlns:cx8="http://schemas.microsoft.com/office/drawing/2016/5/14/chartex" xmlns:mc="http://schemas.openxmlformats.org/markup-compatibility/2006" xmlns:aink="http://schemas.microsoft.com/office/drawing/2016/ink" xmlns:am3d="http://schemas.microsoft.com/office/drawing/2017/model3d" xmlns:o="urn:schemas-microsoft-com:office:office" xmlns:r="http://schemas.openxmlformats.org/officeDocument/2006/relationships" xmlns:m="http://schemas.openxmlformats.org/officeDocument/2006/math" xmlns:v="urn:schemas-microsoft-com:vml" xmlns:wp14="http://schemas.microsoft.com/office/word/2010/wordprocessingDrawing" xmlns:wp="http://schemas.openxmlformats.org/drawingml/2006/wordprocessingDrawing" xmlns:w10="urn:schemas-microsoft-com:office:word" xmlns:w="http://schemas.openxmlformats.org/wordprocessingml/2006/main" xmlns:w14="http://schemas.microsoft.com/office/word/2010/wordml" xmlns:w15="http://schemas.microsoft.com/office/word/2012/wordml" xmlns:w16cex="http://schemas.microsoft.com/office/word/2018/wordml/cex" xmlns:w16cid="http://schemas.microsoft.com/office/word/2016/wordml/cid" xmlns:w16="http://schemas.microsoft.com/office/word/2018/wordml" xmlns:w16se="http://schemas.microsoft.com/office/word/2015/wordml/symex" xmlns:wpg="http://schemas.microsoft.com/office/word/2010/wordprocessingGroup" xmlns:wpi="http://schemas.microsoft.com/office/word/2010/wordprocessingInk" xmlns:wne="http://schemas.microsoft.com/office/word/2006/wordml" xmlns:wps="http://schemas.microsoft.com/office/word/2010/wordprocessingShape" mc:Ignorable="w14 w15 w16se w16cid w16 w16cex wp14">
+<w:ftr xmlns:wpc="http://schemas.microsoft.com/office/word/2010/wordprocessingCanvas" xmlns:cx="http://schemas.microsoft.com/office/drawing/2014/chartex" xmlns:cx1="http://schemas.microsoft.com/office/drawing/2015/9/8/chartex" xmlns:cx2="http://schemas.microsoft.com/office/drawing/2015/10/21/chartex" xmlns:cx3="http://schemas.microsoft.com/office/drawing/2016/5/9/chartex" xmlns:cx4="http://schemas.microsoft.com/office/drawing/2016/5/10/chartex" xmlns:cx5="http://schemas.microsoft.com/office/drawing/2016/5/11/chartex" xmlns:cx6="http://schemas.microsoft.com/office/drawing/2016/5/12/chartex" xmlns:cx7="http://schemas.microsoft.com/office/drawing/2016/5/13/chartex" xmlns:cx8="http://schemas.microsoft.com/office/drawing/2016/5/14/chartex" xmlns:mc="http://schemas.openxmlformats.org/markup-compatibility/2006" xmlns:aink="http://schemas.microsoft.com/office/drawing/2016/ink" xmlns:am3d="http://schemas.microsoft.com/office/drawing/2017/model3d" xmlns:o="urn:schemas-microsoft-com:office:office" xmlns:r="http://schemas.openxmlformats.org/officeDocument/2006/relationships" xmlns:m="http://schemas.openxmlformats.org/officeDocument/2006/math" xmlns:v="urn:schemas-microsoft-com:vml" xmlns:wp14="http://schemas.microsoft.com/office/word/2010/wordprocessingDrawing" xmlns:wp="http://schemas.openxmlformats.org/drawingml/2006/wordprocessingDrawing" xmlns:w10="urn:schemas-microsoft-com:office:word" xmlns:w="http://schemas.openxmlformats.org/wordprocessingml/2006/main" xmlns:w14="http://schemas.microsoft.com/office/word/2010/wordml" xmlns:w15="http://schemas.microsoft.com/office/word/2012/wordml" xmlns:w16cid="http://schemas.microsoft.com/office/word/2016/wordml/cid" xmlns:w16se="http://schemas.microsoft.com/office/word/2015/wordml/symex" xmlns:wpg="http://schemas.microsoft.com/office/word/2010/wordprocessingGroup" xmlns:wpi="http://schemas.microsoft.com/office/word/2010/wordprocessingInk" xmlns:wne="http://schemas.microsoft.com/office/word/2006/wordml" xmlns:wps="http://schemas.microsoft.com/office/word/2010/wordprocessingShape" mc:Ignorable="w14 w15 w16se w16cid wp14">
   <w:p>
     <w:pPr>
       <w:pStyle w:val="Pidipagina"/>
@@ -1179,7 +1021,7 @@
 </file>
 
 <file path=word/footnotes.xml><?xml version="1.0" encoding="utf-8"?>
-<w:footnotes xmlns:wpc="http://schemas.microsoft.com/office/word/2010/wordprocessingCanvas" xmlns:cx="http://schemas.microsoft.com/office/drawing/2014/chartex" xmlns:cx1="http://schemas.microsoft.com/office/drawing/2015/9/8/chartex" xmlns:cx2="http://schemas.microsoft.com/office/drawing/2015/10/21/chartex" xmlns:cx3="http://schemas.microsoft.com/office/drawing/2016/5/9/chartex" xmlns:cx4="http://schemas.microsoft.com/office/drawing/2016/5/10/chartex" xmlns:cx5="http://schemas.microsoft.com/office/drawing/2016/5/11/chartex" xmlns:cx6="http://schemas.microsoft.com/office/drawing/2016/5/12/chartex" xmlns:cx7="http://schemas.microsoft.com/office/drawing/2016/5/13/chartex" xmlns:cx8="http://schemas.microsoft.com/office/drawing/2016/5/14/chartex" xmlns:mc="http://schemas.openxmlformats.org/markup-compatibility/2006" xmlns:aink="http://schemas.microsoft.com/office/drawing/2016/ink" xmlns:am3d="http://schemas.microsoft.com/office/drawing/2017/model3d" xmlns:o="urn:schemas-microsoft-com:office:office" xmlns:r="http://schemas.openxmlformats.org/officeDocument/2006/relationships" xmlns:m="http://schemas.openxmlformats.org/officeDocument/2006/math" xmlns:v="urn:schemas-microsoft-com:vml" xmlns:wp14="http://schemas.microsoft.com/office/word/2010/wordprocessingDrawing" xmlns:wp="http://schemas.openxmlformats.org/drawingml/2006/wordprocessingDrawing" xmlns:w10="urn:schemas-microsoft-com:office:word" xmlns:w="http://schemas.openxmlformats.org/wordprocessingml/2006/main" xmlns:w14="http://schemas.microsoft.com/office/word/2010/wordml" xmlns:w15="http://schemas.microsoft.com/office/word/2012/wordml" xmlns:w16cex="http://schemas.microsoft.com/office/word/2018/wordml/cex" xmlns:w16cid="http://schemas.microsoft.com/office/word/2016/wordml/cid" xmlns:w16="http://schemas.microsoft.com/office/word/2018/wordml" xmlns:w16se="http://schemas.microsoft.com/office/word/2015/wordml/symex" xmlns:wpg="http://schemas.microsoft.com/office/word/2010/wordprocessingGroup" xmlns:wpi="http://schemas.microsoft.com/office/word/2010/wordprocessingInk" xmlns:wne="http://schemas.microsoft.com/office/word/2006/wordml" xmlns:wps="http://schemas.microsoft.com/office/word/2010/wordprocessingShape" mc:Ignorable="w14 w15 w16se w16cid w16 w16cex wp14">
+<w:footnotes xmlns:wpc="http://schemas.microsoft.com/office/word/2010/wordprocessingCanvas" xmlns:cx="http://schemas.microsoft.com/office/drawing/2014/chartex" xmlns:cx1="http://schemas.microsoft.com/office/drawing/2015/9/8/chartex" xmlns:cx2="http://schemas.microsoft.com/office/drawing/2015/10/21/chartex" xmlns:cx3="http://schemas.microsoft.com/office/drawing/2016/5/9/chartex" xmlns:cx4="http://schemas.microsoft.com/office/drawing/2016/5/10/chartex" xmlns:cx5="http://schemas.microsoft.com/office/drawing/2016/5/11/chartex" xmlns:cx6="http://schemas.microsoft.com/office/drawing/2016/5/12/chartex" xmlns:cx7="http://schemas.microsoft.com/office/drawing/2016/5/13/chartex" xmlns:cx8="http://schemas.microsoft.com/office/drawing/2016/5/14/chartex" xmlns:mc="http://schemas.openxmlformats.org/markup-compatibility/2006" xmlns:aink="http://schemas.microsoft.com/office/drawing/2016/ink" xmlns:am3d="http://schemas.microsoft.com/office/drawing/2017/model3d" xmlns:o="urn:schemas-microsoft-com:office:office" xmlns:r="http://schemas.openxmlformats.org/officeDocument/2006/relationships" xmlns:m="http://schemas.openxmlformats.org/officeDocument/2006/math" xmlns:v="urn:schemas-microsoft-com:vml" xmlns:wp14="http://schemas.microsoft.com/office/word/2010/wordprocessingDrawing" xmlns:wp="http://schemas.openxmlformats.org/drawingml/2006/wordprocessingDrawing" xmlns:w10="urn:schemas-microsoft-com:office:word" xmlns:w="http://schemas.openxmlformats.org/wordprocessingml/2006/main" xmlns:w14="http://schemas.microsoft.com/office/word/2010/wordml" xmlns:w15="http://schemas.microsoft.com/office/word/2012/wordml" xmlns:w16cid="http://schemas.microsoft.com/office/word/2016/wordml/cid" xmlns:w16se="http://schemas.microsoft.com/office/word/2015/wordml/symex" xmlns:wpg="http://schemas.microsoft.com/office/word/2010/wordprocessingGroup" xmlns:wpi="http://schemas.microsoft.com/office/word/2010/wordprocessingInk" xmlns:wne="http://schemas.microsoft.com/office/word/2006/wordml" xmlns:wps="http://schemas.microsoft.com/office/word/2010/wordprocessingShape" mc:Ignorable="w14 w15 w16se w16cid wp14">
   <w:footnote w:type="separator" w:id="-1">
     <w:p>
       <w:r>
@@ -1198,7 +1040,7 @@
 </file>
 
 <file path=word/header1.xml><?xml version="1.0" encoding="utf-8"?>
-<w:hdr xmlns:wpc="http://schemas.microsoft.com/office/word/2010/wordprocessingCanvas" xmlns:cx="http://schemas.microsoft.com/office/drawing/2014/chartex" xmlns:cx1="http://schemas.microsoft.com/office/drawing/2015/9/8/chartex" xmlns:cx2="http://schemas.microsoft.com/office/drawing/2015/10/21/chartex" xmlns:cx3="http://schemas.microsoft.com/office/drawing/2016/5/9/chartex" xmlns:cx4="http://schemas.microsoft.com/office/drawing/2016/5/10/chartex" xmlns:cx5="http://schemas.microsoft.com/office/drawing/2016/5/11/chartex" xmlns:cx6="http://schemas.microsoft.com/office/drawing/2016/5/12/chartex" xmlns:cx7="http://schemas.microsoft.com/office/drawing/2016/5/13/chartex" xmlns:cx8="http://schemas.microsoft.com/office/drawing/2016/5/14/chartex" xmlns:mc="http://schemas.openxmlformats.org/markup-compatibility/2006" xmlns:aink="http://schemas.microsoft.com/office/drawing/2016/ink" xmlns:am3d="http://schemas.microsoft.com/office/drawing/2017/model3d" xmlns:o="urn:schemas-microsoft-com:office:office" xmlns:r="http://schemas.openxmlformats.org/officeDocument/2006/relationships" xmlns:m="http://schemas.openxmlformats.org/officeDocument/2006/math" xmlns:v="urn:schemas-microsoft-com:vml" xmlns:wp14="http://schemas.microsoft.com/office/word/2010/wordprocessingDrawing" xmlns:wp="http://schemas.openxmlformats.org/drawingml/2006/wordprocessingDrawing" xmlns:w10="urn:schemas-microsoft-com:office:word" xmlns:w="http://schemas.openxmlformats.org/wordprocessingml/2006/main" xmlns:w14="http://schemas.microsoft.com/office/word/2010/wordml" xmlns:w15="http://schemas.microsoft.com/office/word/2012/wordml" xmlns:w16cex="http://schemas.microsoft.com/office/word/2018/wordml/cex" xmlns:w16cid="http://schemas.microsoft.com/office/word/2016/wordml/cid" xmlns:w16="http://schemas.microsoft.com/office/word/2018/wordml" xmlns:w16se="http://schemas.microsoft.com/office/word/2015/wordml/symex" xmlns:wpg="http://schemas.microsoft.com/office/word/2010/wordprocessingGroup" xmlns:wpi="http://schemas.microsoft.com/office/word/2010/wordprocessingInk" xmlns:wne="http://schemas.microsoft.com/office/word/2006/wordml" xmlns:wps="http://schemas.microsoft.com/office/word/2010/wordprocessingShape" mc:Ignorable="w14 w15 w16se w16cid w16 w16cex wp14">
+<w:hdr xmlns:wpc="http://schemas.microsoft.com/office/word/2010/wordprocessingCanvas" xmlns:cx="http://schemas.microsoft.com/office/drawing/2014/chartex" xmlns:cx1="http://schemas.microsoft.com/office/drawing/2015/9/8/chartex" xmlns:cx2="http://schemas.microsoft.com/office/drawing/2015/10/21/chartex" xmlns:cx3="http://schemas.microsoft.com/office/drawing/2016/5/9/chartex" xmlns:cx4="http://schemas.microsoft.com/office/drawing/2016/5/10/chartex" xmlns:cx5="http://schemas.microsoft.com/office/drawing/2016/5/11/chartex" xmlns:cx6="http://schemas.microsoft.com/office/drawing/2016/5/12/chartex" xmlns:cx7="http://schemas.microsoft.com/office/drawing/2016/5/13/chartex" xmlns:cx8="http://schemas.microsoft.com/office/drawing/2016/5/14/chartex" xmlns:mc="http://schemas.openxmlformats.org/markup-compatibility/2006" xmlns:aink="http://schemas.microsoft.com/office/drawing/2016/ink" xmlns:am3d="http://schemas.microsoft.com/office/drawing/2017/model3d" xmlns:o="urn:schemas-microsoft-com:office:office" xmlns:r="http://schemas.openxmlformats.org/officeDocument/2006/relationships" xmlns:m="http://schemas.openxmlformats.org/officeDocument/2006/math" xmlns:v="urn:schemas-microsoft-com:vml" xmlns:wp14="http://schemas.microsoft.com/office/word/2010/wordprocessingDrawing" xmlns:wp="http://schemas.openxmlformats.org/drawingml/2006/wordprocessingDrawing" xmlns:w10="urn:schemas-microsoft-com:office:word" xmlns:w="http://schemas.openxmlformats.org/wordprocessingml/2006/main" xmlns:w14="http://schemas.microsoft.com/office/word/2010/wordml" xmlns:w15="http://schemas.microsoft.com/office/word/2012/wordml" xmlns:w16cid="http://schemas.microsoft.com/office/word/2016/wordml/cid" xmlns:w16se="http://schemas.microsoft.com/office/word/2015/wordml/symex" xmlns:wpg="http://schemas.microsoft.com/office/word/2010/wordprocessingGroup" xmlns:wpi="http://schemas.microsoft.com/office/word/2010/wordprocessingInk" xmlns:wne="http://schemas.microsoft.com/office/word/2006/wordml" xmlns:wps="http://schemas.microsoft.com/office/word/2010/wordprocessingShape" mc:Ignorable="w14 w15 w16se w16cid wp14">
   <w:p>
     <w:pPr>
       <w:pStyle w:val="Intestazione"/>
@@ -1208,7 +1050,6 @@
         <w:lang w:val="it-IT"/>
       </w:rPr>
     </w:pPr>
-    <w:proofErr w:type="spellStart"/>
     <w:r>
       <w:rPr>
         <w:rFonts w:cs="Arial"/>
@@ -1219,7 +1060,6 @@
       </w:rPr>
       <w:t>Abstract</w:t>
     </w:r>
-    <w:proofErr w:type="spellEnd"/>
     <w:r>
       <w:rPr>
         <w:rFonts w:cs="Arial"/>
@@ -1239,7 +1079,7 @@
         <w:szCs w:val="24"/>
         <w:lang w:val="it-IT"/>
       </w:rPr>
-      <w:t>TITOLO</w:t>
+      <w:t>Chat Locale</w:t>
     </w:r>
     <w:r>
       <w:rPr>
@@ -1250,7 +1090,6 @@
         <w:lang w:val="it-IT"/>
       </w:rPr>
       <w:tab/>
-      <w:t>L</w:t>
     </w:r>
     <w:r>
       <w:rPr>
@@ -1260,7 +1099,7 @@
         <w:szCs w:val="24"/>
         <w:lang w:val="it-IT"/>
       </w:rPr>
-      <w:t>PI</w:t>
+      <w:t>PROGETTO 1</w:t>
     </w:r>
   </w:p>
   <w:p>
@@ -1286,7 +1125,7 @@
 </file>
 
 <file path=word/numbering.xml><?xml version="1.0" encoding="utf-8"?>
-<w:numbering xmlns:wpc="http://schemas.microsoft.com/office/word/2010/wordprocessingCanvas" xmlns:cx="http://schemas.microsoft.com/office/drawing/2014/chartex" xmlns:cx1="http://schemas.microsoft.com/office/drawing/2015/9/8/chartex" xmlns:cx2="http://schemas.microsoft.com/office/drawing/2015/10/21/chartex" xmlns:cx3="http://schemas.microsoft.com/office/drawing/2016/5/9/chartex" xmlns:cx4="http://schemas.microsoft.com/office/drawing/2016/5/10/chartex" xmlns:cx5="http://schemas.microsoft.com/office/drawing/2016/5/11/chartex" xmlns:cx6="http://schemas.microsoft.com/office/drawing/2016/5/12/chartex" xmlns:cx7="http://schemas.microsoft.com/office/drawing/2016/5/13/chartex" xmlns:cx8="http://schemas.microsoft.com/office/drawing/2016/5/14/chartex" xmlns:mc="http://schemas.openxmlformats.org/markup-compatibility/2006" xmlns:aink="http://schemas.microsoft.com/office/drawing/2016/ink" xmlns:am3d="http://schemas.microsoft.com/office/drawing/2017/model3d" xmlns:o="urn:schemas-microsoft-com:office:office" xmlns:r="http://schemas.openxmlformats.org/officeDocument/2006/relationships" xmlns:m="http://schemas.openxmlformats.org/officeDocument/2006/math" xmlns:v="urn:schemas-microsoft-com:vml" xmlns:wp14="http://schemas.microsoft.com/office/word/2010/wordprocessingDrawing" xmlns:wp="http://schemas.openxmlformats.org/drawingml/2006/wordprocessingDrawing" xmlns:w10="urn:schemas-microsoft-com:office:word" xmlns:w="http://schemas.openxmlformats.org/wordprocessingml/2006/main" xmlns:w14="http://schemas.microsoft.com/office/word/2010/wordml" xmlns:w15="http://schemas.microsoft.com/office/word/2012/wordml" xmlns:w16cex="http://schemas.microsoft.com/office/word/2018/wordml/cex" xmlns:w16cid="http://schemas.microsoft.com/office/word/2016/wordml/cid" xmlns:w16="http://schemas.microsoft.com/office/word/2018/wordml" xmlns:w16se="http://schemas.microsoft.com/office/word/2015/wordml/symex" xmlns:wpg="http://schemas.microsoft.com/office/word/2010/wordprocessingGroup" xmlns:wpi="http://schemas.microsoft.com/office/word/2010/wordprocessingInk" xmlns:wne="http://schemas.microsoft.com/office/word/2006/wordml" xmlns:wps="http://schemas.microsoft.com/office/word/2010/wordprocessingShape" mc:Ignorable="w14 w15 w16se w16cid w16 w16cex wp14">
+<w:numbering xmlns:wpc="http://schemas.microsoft.com/office/word/2010/wordprocessingCanvas" xmlns:cx="http://schemas.microsoft.com/office/drawing/2014/chartex" xmlns:cx1="http://schemas.microsoft.com/office/drawing/2015/9/8/chartex" xmlns:cx2="http://schemas.microsoft.com/office/drawing/2015/10/21/chartex" xmlns:cx3="http://schemas.microsoft.com/office/drawing/2016/5/9/chartex" xmlns:cx4="http://schemas.microsoft.com/office/drawing/2016/5/10/chartex" xmlns:cx5="http://schemas.microsoft.com/office/drawing/2016/5/11/chartex" xmlns:cx6="http://schemas.microsoft.com/office/drawing/2016/5/12/chartex" xmlns:cx7="http://schemas.microsoft.com/office/drawing/2016/5/13/chartex" xmlns:cx8="http://schemas.microsoft.com/office/drawing/2016/5/14/chartex" xmlns:mc="http://schemas.openxmlformats.org/markup-compatibility/2006" xmlns:aink="http://schemas.microsoft.com/office/drawing/2016/ink" xmlns:am3d="http://schemas.microsoft.com/office/drawing/2017/model3d" xmlns:o="urn:schemas-microsoft-com:office:office" xmlns:r="http://schemas.openxmlformats.org/officeDocument/2006/relationships" xmlns:m="http://schemas.openxmlformats.org/officeDocument/2006/math" xmlns:v="urn:schemas-microsoft-com:vml" xmlns:wp14="http://schemas.microsoft.com/office/word/2010/wordprocessingDrawing" xmlns:wp="http://schemas.openxmlformats.org/drawingml/2006/wordprocessingDrawing" xmlns:w10="urn:schemas-microsoft-com:office:word" xmlns:w="http://schemas.openxmlformats.org/wordprocessingml/2006/main" xmlns:w14="http://schemas.microsoft.com/office/word/2010/wordml" xmlns:w15="http://schemas.microsoft.com/office/word/2012/wordml" xmlns:w16cid="http://schemas.microsoft.com/office/word/2016/wordml/cid" xmlns:w16se="http://schemas.microsoft.com/office/word/2015/wordml/symex" xmlns:wpg="http://schemas.microsoft.com/office/word/2010/wordprocessingGroup" xmlns:wpi="http://schemas.microsoft.com/office/word/2010/wordprocessingInk" xmlns:wne="http://schemas.microsoft.com/office/word/2006/wordml" xmlns:wps="http://schemas.microsoft.com/office/word/2010/wordprocessingShape" mc:Ignorable="w14 w15 w16se w16cid wp14">
   <w:abstractNum w:abstractNumId="0" w15:restartNumberingAfterBreak="0">
     <w:nsid w:val="0A7C7405"/>
     <w:multiLevelType w:val="singleLevel"/>
@@ -2006,6 +1845,155 @@
     </w:lvl>
   </w:abstractNum>
   <w:abstractNum w:abstractNumId="6" w15:restartNumberingAfterBreak="0">
+    <w:nsid w:val="489A0B97"/>
+    <w:multiLevelType w:val="multilevel"/>
+    <w:tmpl w:val="B1D83E82"/>
+    <w:lvl w:ilvl="0">
+      <w:start w:val="1"/>
+      <w:numFmt w:val="bullet"/>
+      <w:lvlText w:val=""/>
+      <w:lvlJc w:val="left"/>
+      <w:pPr>
+        <w:tabs>
+          <w:tab w:val="num" w:pos="720"/>
+        </w:tabs>
+        <w:ind w:left="720" w:hanging="360"/>
+      </w:pPr>
+      <w:rPr>
+        <w:rFonts w:ascii="Symbol" w:hAnsi="Symbol" w:hint="default"/>
+        <w:sz w:val="20"/>
+      </w:rPr>
+    </w:lvl>
+    <w:lvl w:ilvl="1" w:tentative="1">
+      <w:start w:val="1"/>
+      <w:numFmt w:val="bullet"/>
+      <w:lvlText w:val="o"/>
+      <w:lvlJc w:val="left"/>
+      <w:pPr>
+        <w:tabs>
+          <w:tab w:val="num" w:pos="1440"/>
+        </w:tabs>
+        <w:ind w:left="1440" w:hanging="360"/>
+      </w:pPr>
+      <w:rPr>
+        <w:rFonts w:ascii="Courier New" w:hAnsi="Courier New" w:hint="default"/>
+        <w:sz w:val="20"/>
+      </w:rPr>
+    </w:lvl>
+    <w:lvl w:ilvl="2" w:tentative="1">
+      <w:start w:val="1"/>
+      <w:numFmt w:val="bullet"/>
+      <w:lvlText w:val=""/>
+      <w:lvlJc w:val="left"/>
+      <w:pPr>
+        <w:tabs>
+          <w:tab w:val="num" w:pos="2160"/>
+        </w:tabs>
+        <w:ind w:left="2160" w:hanging="360"/>
+      </w:pPr>
+      <w:rPr>
+        <w:rFonts w:ascii="Wingdings" w:hAnsi="Wingdings" w:hint="default"/>
+        <w:sz w:val="20"/>
+      </w:rPr>
+    </w:lvl>
+    <w:lvl w:ilvl="3" w:tentative="1">
+      <w:start w:val="1"/>
+      <w:numFmt w:val="bullet"/>
+      <w:lvlText w:val=""/>
+      <w:lvlJc w:val="left"/>
+      <w:pPr>
+        <w:tabs>
+          <w:tab w:val="num" w:pos="2880"/>
+        </w:tabs>
+        <w:ind w:left="2880" w:hanging="360"/>
+      </w:pPr>
+      <w:rPr>
+        <w:rFonts w:ascii="Wingdings" w:hAnsi="Wingdings" w:hint="default"/>
+        <w:sz w:val="20"/>
+      </w:rPr>
+    </w:lvl>
+    <w:lvl w:ilvl="4" w:tentative="1">
+      <w:start w:val="1"/>
+      <w:numFmt w:val="bullet"/>
+      <w:lvlText w:val=""/>
+      <w:lvlJc w:val="left"/>
+      <w:pPr>
+        <w:tabs>
+          <w:tab w:val="num" w:pos="3600"/>
+        </w:tabs>
+        <w:ind w:left="3600" w:hanging="360"/>
+      </w:pPr>
+      <w:rPr>
+        <w:rFonts w:ascii="Wingdings" w:hAnsi="Wingdings" w:hint="default"/>
+        <w:sz w:val="20"/>
+      </w:rPr>
+    </w:lvl>
+    <w:lvl w:ilvl="5" w:tentative="1">
+      <w:start w:val="1"/>
+      <w:numFmt w:val="bullet"/>
+      <w:lvlText w:val=""/>
+      <w:lvlJc w:val="left"/>
+      <w:pPr>
+        <w:tabs>
+          <w:tab w:val="num" w:pos="4320"/>
+        </w:tabs>
+        <w:ind w:left="4320" w:hanging="360"/>
+      </w:pPr>
+      <w:rPr>
+        <w:rFonts w:ascii="Wingdings" w:hAnsi="Wingdings" w:hint="default"/>
+        <w:sz w:val="20"/>
+      </w:rPr>
+    </w:lvl>
+    <w:lvl w:ilvl="6" w:tentative="1">
+      <w:start w:val="1"/>
+      <w:numFmt w:val="bullet"/>
+      <w:lvlText w:val=""/>
+      <w:lvlJc w:val="left"/>
+      <w:pPr>
+        <w:tabs>
+          <w:tab w:val="num" w:pos="5040"/>
+        </w:tabs>
+        <w:ind w:left="5040" w:hanging="360"/>
+      </w:pPr>
+      <w:rPr>
+        <w:rFonts w:ascii="Wingdings" w:hAnsi="Wingdings" w:hint="default"/>
+        <w:sz w:val="20"/>
+      </w:rPr>
+    </w:lvl>
+    <w:lvl w:ilvl="7" w:tentative="1">
+      <w:start w:val="1"/>
+      <w:numFmt w:val="bullet"/>
+      <w:lvlText w:val=""/>
+      <w:lvlJc w:val="left"/>
+      <w:pPr>
+        <w:tabs>
+          <w:tab w:val="num" w:pos="5760"/>
+        </w:tabs>
+        <w:ind w:left="5760" w:hanging="360"/>
+      </w:pPr>
+      <w:rPr>
+        <w:rFonts w:ascii="Wingdings" w:hAnsi="Wingdings" w:hint="default"/>
+        <w:sz w:val="20"/>
+      </w:rPr>
+    </w:lvl>
+    <w:lvl w:ilvl="8" w:tentative="1">
+      <w:start w:val="1"/>
+      <w:numFmt w:val="bullet"/>
+      <w:lvlText w:val=""/>
+      <w:lvlJc w:val="left"/>
+      <w:pPr>
+        <w:tabs>
+          <w:tab w:val="num" w:pos="6480"/>
+        </w:tabs>
+        <w:ind w:left="6480" w:hanging="360"/>
+      </w:pPr>
+      <w:rPr>
+        <w:rFonts w:ascii="Wingdings" w:hAnsi="Wingdings" w:hint="default"/>
+        <w:sz w:val="20"/>
+      </w:rPr>
+    </w:lvl>
+  </w:abstractNum>
+  <w:abstractNum w:abstractNumId="7" w15:restartNumberingAfterBreak="0">
     <w:nsid w:val="5082572C"/>
     <w:multiLevelType w:val="hybridMultilevel"/>
     <w:tmpl w:val="ED4ACFA4"/>
@@ -2145,7 +2133,7 @@
       </w:rPr>
     </w:lvl>
   </w:abstractNum>
-  <w:abstractNum w:abstractNumId="7" w15:restartNumberingAfterBreak="0">
+  <w:abstractNum w:abstractNumId="8" w15:restartNumberingAfterBreak="0">
     <w:nsid w:val="52B247CA"/>
     <w:multiLevelType w:val="hybridMultilevel"/>
     <w:tmpl w:val="B7D4D45A"/>
@@ -2285,7 +2273,7 @@
       </w:rPr>
     </w:lvl>
   </w:abstractNum>
-  <w:abstractNum w:abstractNumId="8" w15:restartNumberingAfterBreak="0">
+  <w:abstractNum w:abstractNumId="9" w15:restartNumberingAfterBreak="0">
     <w:nsid w:val="594C1361"/>
     <w:multiLevelType w:val="hybridMultilevel"/>
     <w:tmpl w:val="5C243628"/>
@@ -2425,7 +2413,7 @@
       </w:rPr>
     </w:lvl>
   </w:abstractNum>
-  <w:abstractNum w:abstractNumId="9" w15:restartNumberingAfterBreak="0">
+  <w:abstractNum w:abstractNumId="10" w15:restartNumberingAfterBreak="0">
     <w:nsid w:val="690A632D"/>
     <w:multiLevelType w:val="hybridMultilevel"/>
     <w:tmpl w:val="306AA746"/>
@@ -2514,7 +2502,7 @@
       </w:pPr>
     </w:lvl>
   </w:abstractNum>
-  <w:abstractNum w:abstractNumId="10" w15:restartNumberingAfterBreak="0">
+  <w:abstractNum w:abstractNumId="11" w15:restartNumberingAfterBreak="0">
     <w:nsid w:val="71E06583"/>
     <w:multiLevelType w:val="hybridMultilevel"/>
     <w:tmpl w:val="26C81FCE"/>
@@ -2654,7 +2642,7 @@
       </w:rPr>
     </w:lvl>
   </w:abstractNum>
-  <w:abstractNum w:abstractNumId="11" w15:restartNumberingAfterBreak="0">
+  <w:abstractNum w:abstractNumId="12" w15:restartNumberingAfterBreak="0">
     <w:nsid w:val="75A3529B"/>
     <w:multiLevelType w:val="hybridMultilevel"/>
     <w:tmpl w:val="819EEA64"/>
@@ -2794,7 +2782,7 @@
       </w:rPr>
     </w:lvl>
   </w:abstractNum>
-  <w:abstractNum w:abstractNumId="12" w15:restartNumberingAfterBreak="0">
+  <w:abstractNum w:abstractNumId="13" w15:restartNumberingAfterBreak="0">
     <w:nsid w:val="792F450C"/>
     <w:multiLevelType w:val="hybridMultilevel"/>
     <w:tmpl w:val="247624AC"/>
@@ -2907,7 +2895,7 @@
       </w:rPr>
     </w:lvl>
   </w:abstractNum>
-  <w:abstractNum w:abstractNumId="13" w15:restartNumberingAfterBreak="0">
+  <w:abstractNum w:abstractNumId="14" w15:restartNumberingAfterBreak="0">
     <w:nsid w:val="7B193736"/>
     <w:multiLevelType w:val="multilevel"/>
     <w:tmpl w:val="3E0A631E"/>
@@ -3029,7 +3017,7 @@
       </w:pPr>
     </w:lvl>
   </w:abstractNum>
-  <w:abstractNum w:abstractNumId="14" w15:restartNumberingAfterBreak="0">
+  <w:abstractNum w:abstractNumId="15" w15:restartNumberingAfterBreak="0">
     <w:nsid w:val="7DD245F2"/>
     <w:multiLevelType w:val="hybridMultilevel"/>
     <w:tmpl w:val="3100450C"/>
@@ -3170,7 +3158,7 @@
     </w:lvl>
   </w:abstractNum>
   <w:num w:numId="1">
-    <w:abstractNumId w:val="13"/>
+    <w:abstractNumId w:val="14"/>
   </w:num>
   <w:num w:numId="2">
     <w:abstractNumId w:val="0"/>
@@ -3179,19 +3167,19 @@
     <w:abstractNumId w:val="2"/>
   </w:num>
   <w:num w:numId="4">
-    <w:abstractNumId w:val="11"/>
+    <w:abstractNumId w:val="12"/>
   </w:num>
   <w:num w:numId="5">
-    <w:abstractNumId w:val="7"/>
+    <w:abstractNumId w:val="8"/>
   </w:num>
   <w:num w:numId="6">
     <w:abstractNumId w:val="3"/>
   </w:num>
   <w:num w:numId="7">
-    <w:abstractNumId w:val="8"/>
+    <w:abstractNumId w:val="9"/>
   </w:num>
   <w:num w:numId="8">
-    <w:abstractNumId w:val="14"/>
+    <w:abstractNumId w:val="15"/>
   </w:num>
   <w:num w:numId="9">
     <w:abstractNumId w:val="1"/>
@@ -3200,25 +3188,25 @@
     <w:abstractNumId w:val="4"/>
   </w:num>
   <w:num w:numId="11">
-    <w:abstractNumId w:val="6"/>
+    <w:abstractNumId w:val="7"/>
   </w:num>
   <w:num w:numId="12">
     <w:abstractNumId w:val="5"/>
   </w:num>
   <w:num w:numId="13">
-    <w:abstractNumId w:val="10"/>
+    <w:abstractNumId w:val="11"/>
   </w:num>
   <w:num w:numId="14">
-    <w:abstractNumId w:val="12"/>
+    <w:abstractNumId w:val="13"/>
   </w:num>
   <w:num w:numId="15">
     <w:abstractNumId w:val="0"/>
   </w:num>
   <w:num w:numId="16">
-    <w:abstractNumId w:val="13"/>
+    <w:abstractNumId w:val="14"/>
   </w:num>
   <w:num w:numId="17">
-    <w:abstractNumId w:val="13"/>
+    <w:abstractNumId w:val="14"/>
     <w:lvlOverride w:ilvl="0">
       <w:startOverride w:val="1"/>
     </w:lvlOverride>
@@ -3248,17 +3236,20 @@
     </w:lvlOverride>
   </w:num>
   <w:num w:numId="18">
-    <w:abstractNumId w:val="9"/>
+    <w:abstractNumId w:val="10"/>
   </w:num>
   <w:num w:numId="19">
-    <w:abstractNumId w:val="13"/>
+    <w:abstractNumId w:val="14"/>
+  </w:num>
+  <w:num w:numId="20">
+    <w:abstractNumId w:val="6"/>
   </w:num>
   <w:numIdMacAtCleanup w:val="13"/>
 </w:numbering>
 </file>
 
 <file path=word/styles.xml><?xml version="1.0" encoding="utf-8"?>
-<w:styles xmlns:mc="http://schemas.openxmlformats.org/markup-compatibility/2006" xmlns:r="http://schemas.openxmlformats.org/officeDocument/2006/relationships" xmlns:w="http://schemas.openxmlformats.org/wordprocessingml/2006/main" xmlns:w14="http://schemas.microsoft.com/office/word/2010/wordml" xmlns:w15="http://schemas.microsoft.com/office/word/2012/wordml" xmlns:w16cex="http://schemas.microsoft.com/office/word/2018/wordml/cex" xmlns:w16cid="http://schemas.microsoft.com/office/word/2016/wordml/cid" xmlns:w16="http://schemas.microsoft.com/office/word/2018/wordml" xmlns:w16se="http://schemas.microsoft.com/office/word/2015/wordml/symex" mc:Ignorable="w14 w15 w16se w16cid w16 w16cex">
+<w:styles xmlns:mc="http://schemas.openxmlformats.org/markup-compatibility/2006" xmlns:r="http://schemas.openxmlformats.org/officeDocument/2006/relationships" xmlns:w="http://schemas.openxmlformats.org/wordprocessingml/2006/main" xmlns:w14="http://schemas.microsoft.com/office/word/2010/wordml" xmlns:w15="http://schemas.microsoft.com/office/word/2012/wordml" xmlns:w16cid="http://schemas.microsoft.com/office/word/2016/wordml/cid" xmlns:w16se="http://schemas.microsoft.com/office/word/2015/wordml/symex" mc:Ignorable="w14 w15 w16se w16cid">
   <w:docDefaults>
     <w:rPrDefault>
       <w:rPr>
@@ -3268,7 +3259,7 @@
     </w:rPrDefault>
     <w:pPrDefault/>
   </w:docDefaults>
-  <w:latentStyles w:defLockedState="0" w:defUIPriority="0" w:defSemiHidden="0" w:defUnhideWhenUsed="0" w:defQFormat="0" w:count="376">
+  <w:latentStyles w:defLockedState="0" w:defUIPriority="0" w:defSemiHidden="0" w:defUnhideWhenUsed="0" w:defQFormat="0" w:count="375">
     <w:lsdException w:name="Normal" w:qFormat="1"/>
     <w:lsdException w:name="heading 1" w:qFormat="1"/>
     <w:lsdException w:name="heading 2" w:qFormat="1"/>
@@ -3553,7 +3544,6 @@
     <w:lsdException w:name="Smart Hyperlink" w:semiHidden="1" w:uiPriority="99" w:unhideWhenUsed="1"/>
     <w:lsdException w:name="Hashtag" w:semiHidden="1" w:uiPriority="99" w:unhideWhenUsed="1"/>
     <w:lsdException w:name="Unresolved Mention" w:semiHidden="1" w:uiPriority="99" w:unhideWhenUsed="1"/>
-    <w:lsdException w:name="Smart Link" w:semiHidden="1" w:uiPriority="99" w:unhideWhenUsed="1"/>
   </w:latentStyles>
   <w:style w:type="paragraph" w:default="1" w:styleId="Normale">
     <w:name w:val="Normal"/>
